--- a/input/first/дневник.docx
+++ b/input/first/дневник.docx
@@ -1,6 +1,6 @@
 
 <file path=word/document.xml><?xml version="1.0" encoding="utf-8"?>
-<w:document xmlns:wpc="http://schemas.microsoft.com/office/word/2010/wordprocessingCanvas" xmlns:cx="http://schemas.microsoft.com/office/drawing/2014/chartex" xmlns:cx1="http://schemas.microsoft.com/office/drawing/2015/9/8/chartex" xmlns:cx2="http://schemas.microsoft.com/office/drawing/2015/10/21/chartex" xmlns:cx3="http://schemas.microsoft.com/office/drawing/2016/5/9/chartex" xmlns:cx4="http://schemas.microsoft.com/office/drawing/2016/5/10/chartex" xmlns:cx5="http://schemas.microsoft.com/office/drawing/2016/5/11/chartex" xmlns:cx6="http://schemas.microsoft.com/office/drawing/2016/5/12/chartex" xmlns:cx7="http://schemas.microsoft.com/office/drawing/2016/5/13/chartex" xmlns:cx8="http://schemas.microsoft.com/office/drawing/2016/5/14/chartex" xmlns:mc="http://schemas.openxmlformats.org/markup-compatibility/2006" xmlns:aink="http://schemas.microsoft.com/office/drawing/2016/ink" xmlns:am3d="http://schemas.microsoft.com/office/drawing/2017/model3d" xmlns:o="urn:schemas-microsoft-com:office:office" xmlns:r="http://schemas.openxmlformats.org/officeDocument/2006/relationships" xmlns:m="http://schemas.openxmlformats.org/officeDocument/2006/math" xmlns:v="urn:schemas-microsoft-com:vml" xmlns:wp14="http://schemas.microsoft.com/office/word/2010/wordprocessingDrawing" xmlns:wp="http://schemas.openxmlformats.org/drawingml/2006/wordprocessingDrawing" xmlns:w10="urn:schemas-microsoft-com:office:word" xmlns:w="http://schemas.openxmlformats.org/wordprocessingml/2006/main" xmlns:w14="http://schemas.microsoft.com/office/word/2010/wordml" xmlns:w15="http://schemas.microsoft.com/office/word/2012/wordml" xmlns:w16cid="http://schemas.microsoft.com/office/word/2016/wordml/cid" xmlns:w16se="http://schemas.microsoft.com/office/word/2015/wordml/symex" xmlns:wpg="http://schemas.microsoft.com/office/word/2010/wordprocessingGroup" xmlns:wpi="http://schemas.microsoft.com/office/word/2010/wordprocessingInk" xmlns:wne="http://schemas.microsoft.com/office/word/2006/wordml" xmlns:wps="http://schemas.microsoft.com/office/word/2010/wordprocessingShape" mc:Ignorable="w14 w15 w16se w16cid wp14">
+<w:document xmlns:wpc="http://schemas.microsoft.com/office/word/2010/wordprocessingCanvas" xmlns:cx="http://schemas.microsoft.com/office/drawing/2014/chartex" xmlns:cx1="http://schemas.microsoft.com/office/drawing/2015/9/8/chartex" xmlns:cx2="http://schemas.microsoft.com/office/drawing/2015/10/21/chartex" xmlns:cx3="http://schemas.microsoft.com/office/drawing/2016/5/9/chartex" xmlns:cx4="http://schemas.microsoft.com/office/drawing/2016/5/10/chartex" xmlns:cx5="http://schemas.microsoft.com/office/drawing/2016/5/11/chartex" xmlns:cx6="http://schemas.microsoft.com/office/drawing/2016/5/12/chartex" xmlns:cx7="http://schemas.microsoft.com/office/drawing/2016/5/13/chartex" xmlns:cx8="http://schemas.microsoft.com/office/drawing/2016/5/14/chartex" xmlns:mc="http://schemas.openxmlformats.org/markup-compatibility/2006" xmlns:aink="http://schemas.microsoft.com/office/drawing/2016/ink" xmlns:am3d="http://schemas.microsoft.com/office/drawing/2017/model3d" xmlns:o="urn:schemas-microsoft-com:office:office" xmlns:oel="http://schemas.microsoft.com/office/2019/extlst" xmlns:r="http://schemas.openxmlformats.org/officeDocument/2006/relationships" xmlns:m="http://schemas.openxmlformats.org/officeDocument/2006/math" xmlns:v="urn:schemas-microsoft-com:vml" xmlns:wp14="http://schemas.microsoft.com/office/word/2010/wordprocessingDrawing" xmlns:wp="http://schemas.openxmlformats.org/drawingml/2006/wordprocessingDrawing" xmlns:w10="urn:schemas-microsoft-com:office:word" xmlns:w="http://schemas.openxmlformats.org/wordprocessingml/2006/main" xmlns:w14="http://schemas.microsoft.com/office/word/2010/wordml" xmlns:w15="http://schemas.microsoft.com/office/word/2012/wordml" xmlns:w16cex="http://schemas.microsoft.com/office/word/2018/wordml/cex" xmlns:w16cid="http://schemas.microsoft.com/office/word/2016/wordml/cid" xmlns:w16="http://schemas.microsoft.com/office/word/2018/wordml" xmlns:w16sdtdh="http://schemas.microsoft.com/office/word/2020/wordml/sdtdatahash" xmlns:w16se="http://schemas.microsoft.com/office/word/2015/wordml/symex" xmlns:wpg="http://schemas.microsoft.com/office/word/2010/wordprocessingGroup" xmlns:wpi="http://schemas.microsoft.com/office/word/2010/wordprocessingInk" xmlns:wne="http://schemas.microsoft.com/office/word/2006/wordml" xmlns:wps="http://schemas.microsoft.com/office/word/2010/wordprocessingShape" mc:Ignorable="w14 w15 w16se w16cid w16 w16cex w16sdtdh wp14">
   <w:body>
     <w:p>
       <w:pPr>
@@ -43,19 +43,20 @@
         </w:rPr>
         <w:t xml:space="preserve">прохождения </w:t>
       </w:r>
-      <w:r>
-        <w:rPr>
-          <w:rFonts w:ascii="Times New Roman" w:hAnsi="Times New Roman"/>
-          <w:sz w:val="24"/>
-          <w:szCs w:val="24"/>
+      <w:proofErr w:type="gramStart"/>
+      <w:r>
+        <w:rPr>
+          <w:rFonts w:ascii="Times New Roman" w:hAnsi="Times New Roman"/>
+          <w:sz w:val="28"/>
+          <w:szCs w:val="28"/>
         </w:rPr>
         <w:t>{{</w:t>
       </w:r>
       <w:r>
         <w:rPr>
           <w:rFonts w:ascii="Times New Roman" w:hAnsi="Times New Roman"/>
-          <w:sz w:val="24"/>
-          <w:szCs w:val="24"/>
+          <w:sz w:val="28"/>
+          <w:szCs w:val="28"/>
         </w:rPr>
         <w:t xml:space="preserve"> </w:t>
       </w:r>
@@ -63,18 +64,28 @@
       <w:r>
         <w:rPr>
           <w:rFonts w:ascii="Times New Roman" w:hAnsi="Times New Roman"/>
-          <w:sz w:val="24"/>
-          <w:szCs w:val="24"/>
+          <w:sz w:val="28"/>
+          <w:szCs w:val="28"/>
           <w:lang w:val="en-US"/>
         </w:rPr>
-        <w:t>vidPractiki</w:t>
+        <w:t>vidPractikiRP</w:t>
+      </w:r>
+      <w:proofErr w:type="gramEnd"/>
+      <w:r>
+        <w:rPr>
+          <w:rFonts w:ascii="Times New Roman" w:hAnsi="Times New Roman"/>
+          <w:sz w:val="28"/>
+          <w:szCs w:val="28"/>
+          <w:lang w:val="en-US"/>
+        </w:rPr>
+        <w:t>|lc</w:t>
       </w:r>
       <w:proofErr w:type="spellEnd"/>
       <w:r>
         <w:rPr>
           <w:rFonts w:ascii="Times New Roman" w:hAnsi="Times New Roman"/>
-          <w:sz w:val="24"/>
-          <w:szCs w:val="24"/>
+          <w:sz w:val="28"/>
+          <w:szCs w:val="28"/>
           <w:lang w:val="en-US"/>
         </w:rPr>
         <w:t xml:space="preserve"> </w:t>
@@ -82,8 +93,8 @@
       <w:r>
         <w:rPr>
           <w:rFonts w:ascii="Times New Roman" w:hAnsi="Times New Roman"/>
-          <w:sz w:val="24"/>
-          <w:szCs w:val="24"/>
+          <w:sz w:val="28"/>
+          <w:szCs w:val="28"/>
         </w:rPr>
         <w:t>}}</w:t>
       </w:r>
@@ -150,135 +161,138 @@
       </w:r>
       <w:proofErr w:type="gramStart"/>
       <w:r>
+        <w:rPr>
+          <w:rFonts w:ascii="Times New Roman" w:hAnsi="Times New Roman"/>
+          <w:sz w:val="28"/>
+          <w:szCs w:val="28"/>
+        </w:rPr>
         <w:t xml:space="preserve">{{ </w:t>
       </w:r>
+      <w:r>
+        <w:rPr>
+          <w:rFonts w:ascii="Times New Roman" w:hAnsi="Times New Roman"/>
+          <w:sz w:val="28"/>
+          <w:szCs w:val="28"/>
+          <w:lang w:val="en-US"/>
+        </w:rPr>
+        <w:t>pr</w:t>
+      </w:r>
+      <w:proofErr w:type="gramEnd"/>
+      <w:r>
+        <w:rPr>
+          <w:rFonts w:ascii="Times New Roman" w:hAnsi="Times New Roman"/>
+          <w:sz w:val="28"/>
+          <w:szCs w:val="28"/>
+        </w:rPr>
+        <w:t>_</w:t>
+      </w:r>
+      <w:r>
+        <w:rPr>
+          <w:rFonts w:ascii="Times New Roman" w:hAnsi="Times New Roman"/>
+          <w:sz w:val="28"/>
+          <w:szCs w:val="28"/>
+          <w:lang w:val="en-US"/>
+        </w:rPr>
+        <w:t>type</w:t>
+      </w:r>
+      <w:r>
+        <w:rPr>
+          <w:rFonts w:ascii="Times New Roman" w:hAnsi="Times New Roman"/>
+          <w:sz w:val="28"/>
+          <w:szCs w:val="28"/>
+        </w:rPr>
+        <w:t xml:space="preserve"> }}</w:t>
+      </w:r>
+      <w:r>
+        <w:rPr>
+          <w:rFonts w:ascii="Times New Roman" w:hAnsi="Times New Roman"/>
+          <w:sz w:val="24"/>
+          <w:szCs w:val="24"/>
+        </w:rPr>
+        <w:t>)</w:t>
+      </w:r>
+      <w:r>
+        <w:rPr>
+          <w:rFonts w:ascii="Times New Roman" w:hAnsi="Times New Roman"/>
+          <w:sz w:val="24"/>
+          <w:szCs w:val="24"/>
+        </w:rPr>
+        <w:t xml:space="preserve"> </w:t>
+      </w:r>
+    </w:p>
+    <w:p>
+      <w:pPr>
+        <w:spacing w:after="0" w:line="240" w:lineRule="auto"/>
+        <w:jc w:val="center"/>
+        <w:rPr>
+          <w:rFonts w:ascii="Times New Roman" w:hAnsi="Times New Roman"/>
+          <w:b/>
+          <w:sz w:val="24"/>
+          <w:szCs w:val="24"/>
+        </w:rPr>
+      </w:pPr>
+    </w:p>
+    <w:p>
+      <w:pPr>
+        <w:spacing w:after="0" w:line="240" w:lineRule="auto"/>
+        <w:rPr>
+          <w:rFonts w:ascii="Times New Roman" w:hAnsi="Times New Roman"/>
+          <w:sz w:val="24"/>
+          <w:szCs w:val="24"/>
+        </w:rPr>
+      </w:pPr>
+      <w:r>
+        <w:rPr>
+          <w:rFonts w:ascii="Times New Roman" w:hAnsi="Times New Roman"/>
+          <w:sz w:val="24"/>
+          <w:szCs w:val="24"/>
+        </w:rPr>
+        <w:t>с</w:t>
+      </w:r>
+      <w:r>
+        <w:rPr>
+          <w:rFonts w:ascii="Times New Roman" w:hAnsi="Times New Roman"/>
+          <w:sz w:val="24"/>
+          <w:szCs w:val="24"/>
+        </w:rPr>
+        <w:t>тудента</w:t>
+      </w:r>
+      <w:r>
+        <w:rPr>
+          <w:rFonts w:ascii="Times New Roman" w:hAnsi="Times New Roman"/>
+          <w:sz w:val="24"/>
+          <w:szCs w:val="24"/>
+        </w:rPr>
+        <w:t xml:space="preserve"> </w:t>
+      </w:r>
+      <w:proofErr w:type="gramStart"/>
+      <w:r>
+        <w:rPr>
+          <w:rFonts w:ascii="Times New Roman" w:hAnsi="Times New Roman"/>
+          <w:sz w:val="28"/>
+          <w:szCs w:val="28"/>
+        </w:rPr>
+        <w:t xml:space="preserve">{{ </w:t>
+      </w:r>
       <w:proofErr w:type="spellStart"/>
       <w:r>
         <w:rPr>
+          <w:rFonts w:ascii="Times New Roman" w:hAnsi="Times New Roman"/>
+          <w:sz w:val="28"/>
+          <w:szCs w:val="28"/>
           <w:lang w:val="en-US"/>
         </w:rPr>
-        <w:t>pr</w:t>
+        <w:t>kurs</w:t>
       </w:r>
       <w:proofErr w:type="spellEnd"/>
       <w:proofErr w:type="gramEnd"/>
       <w:r>
-        <w:t>_</w:t>
-      </w:r>
-      <w:r>
-        <w:rPr>
-          <w:lang w:val="en-US"/>
-        </w:rPr>
-        <w:t>type</w:t>
-      </w:r>
-      <w:r>
+        <w:rPr>
+          <w:rFonts w:ascii="Times New Roman" w:hAnsi="Times New Roman"/>
+          <w:sz w:val="28"/>
+          <w:szCs w:val="28"/>
+        </w:rPr>
         <w:t xml:space="preserve"> }}</w:t>
-      </w:r>
-      <w:r>
-        <w:rPr>
-          <w:rFonts w:ascii="Times New Roman" w:hAnsi="Times New Roman"/>
-          <w:sz w:val="24"/>
-          <w:szCs w:val="24"/>
-        </w:rPr>
-        <w:t xml:space="preserve">) </w:t>
-      </w:r>
-    </w:p>
-    <w:p>
-      <w:pPr>
-        <w:spacing w:after="0" w:line="240" w:lineRule="auto"/>
-        <w:jc w:val="center"/>
-        <w:rPr>
-          <w:rFonts w:ascii="Times New Roman" w:hAnsi="Times New Roman"/>
-          <w:b/>
-          <w:sz w:val="24"/>
-          <w:szCs w:val="24"/>
-        </w:rPr>
-      </w:pPr>
-    </w:p>
-    <w:p>
-      <w:pPr>
-        <w:spacing w:after="0" w:line="240" w:lineRule="auto"/>
-        <w:rPr>
-          <w:rFonts w:ascii="Times New Roman" w:hAnsi="Times New Roman"/>
-          <w:sz w:val="24"/>
-          <w:szCs w:val="24"/>
-        </w:rPr>
-      </w:pPr>
-      <w:proofErr w:type="gramStart"/>
-      <w:r>
-        <w:rPr>
-          <w:rFonts w:ascii="Times New Roman" w:hAnsi="Times New Roman"/>
-          <w:sz w:val="24"/>
-          <w:szCs w:val="24"/>
-        </w:rPr>
-        <w:t>с</w:t>
-      </w:r>
-      <w:r>
-        <w:rPr>
-          <w:rFonts w:ascii="Times New Roman" w:hAnsi="Times New Roman"/>
-          <w:sz w:val="24"/>
-          <w:szCs w:val="24"/>
-        </w:rPr>
-        <w:t>тудента</w:t>
-      </w:r>
-      <w:r>
-        <w:rPr>
-          <w:rFonts w:ascii="Times New Roman" w:hAnsi="Times New Roman"/>
-          <w:sz w:val="24"/>
-          <w:szCs w:val="24"/>
-        </w:rPr>
-        <w:t xml:space="preserve"> </w:t>
-      </w:r>
-      <w:r>
-        <w:rPr>
-          <w:rFonts w:ascii="Times New Roman" w:hAnsi="Times New Roman"/>
-          <w:sz w:val="24"/>
-          <w:szCs w:val="24"/>
-        </w:rPr>
-        <w:t xml:space="preserve"> </w:t>
-      </w:r>
-      <w:r>
-        <w:rPr>
-          <w:rFonts w:ascii="Times New Roman" w:hAnsi="Times New Roman"/>
-          <w:sz w:val="24"/>
-          <w:szCs w:val="24"/>
-        </w:rPr>
-        <w:t>{</w:t>
-      </w:r>
-      <w:proofErr w:type="gramEnd"/>
-      <w:r>
-        <w:rPr>
-          <w:rFonts w:ascii="Times New Roman" w:hAnsi="Times New Roman"/>
-          <w:sz w:val="24"/>
-          <w:szCs w:val="24"/>
-        </w:rPr>
-        <w:t xml:space="preserve">{ </w:t>
-      </w:r>
-      <w:proofErr w:type="spellStart"/>
-      <w:r>
-        <w:rPr>
-          <w:rFonts w:ascii="Times New Roman" w:hAnsi="Times New Roman"/>
-          <w:sz w:val="24"/>
-          <w:szCs w:val="24"/>
-          <w:lang w:val="en-US"/>
-        </w:rPr>
-        <w:t>kurs</w:t>
-      </w:r>
-      <w:proofErr w:type="spellEnd"/>
-      <w:r>
-        <w:rPr>
-          <w:rFonts w:ascii="Times New Roman" w:hAnsi="Times New Roman"/>
-          <w:sz w:val="24"/>
-          <w:szCs w:val="24"/>
-        </w:rPr>
-        <w:t xml:space="preserve"> }}</w:t>
-      </w:r>
-      <w:r>
-        <w:rPr>
-          <w:rFonts w:ascii="Times New Roman" w:hAnsi="Times New Roman"/>
-          <w:sz w:val="24"/>
-          <w:szCs w:val="24"/>
-        </w:rPr>
-        <w:t xml:space="preserve"> </w:t>
       </w:r>
       <w:r>
         <w:rPr>
@@ -323,8 +337,8 @@
       <w:r>
         <w:rPr>
           <w:rFonts w:ascii="Times New Roman" w:hAnsi="Times New Roman"/>
-          <w:sz w:val="24"/>
-          <w:szCs w:val="24"/>
+          <w:sz w:val="28"/>
+          <w:szCs w:val="28"/>
           <w:lang w:eastAsia="ru-RU"/>
         </w:rPr>
         <w:t xml:space="preserve">{{ </w:t>
@@ -332,8 +346,8 @@
       <w:r>
         <w:rPr>
           <w:rFonts w:ascii="Times New Roman" w:hAnsi="Times New Roman"/>
-          <w:sz w:val="24"/>
-          <w:szCs w:val="24"/>
+          <w:sz w:val="28"/>
+          <w:szCs w:val="28"/>
           <w:lang w:val="en-US" w:eastAsia="ru-RU"/>
         </w:rPr>
         <w:t>group</w:t>
@@ -342,8 +356,8 @@
       <w:r>
         <w:rPr>
           <w:rFonts w:ascii="Times New Roman" w:hAnsi="Times New Roman"/>
-          <w:sz w:val="24"/>
-          <w:szCs w:val="24"/>
+          <w:sz w:val="28"/>
+          <w:szCs w:val="28"/>
           <w:lang w:eastAsia="ru-RU"/>
         </w:rPr>
         <w:t xml:space="preserve"> }}</w:t>
@@ -366,6 +380,7 @@
           <w:rFonts w:ascii="Times New Roman" w:hAnsi="Times New Roman"/>
           <w:sz w:val="24"/>
           <w:szCs w:val="24"/>
+          <w:lang w:eastAsia="ru-RU"/>
         </w:rPr>
       </w:pPr>
       <w:r>
@@ -380,8 +395,8 @@
       <w:r>
         <w:rPr>
           <w:rFonts w:ascii="Times New Roman" w:hAnsi="Times New Roman"/>
-          <w:sz w:val="24"/>
-          <w:szCs w:val="24"/>
+          <w:sz w:val="28"/>
+          <w:szCs w:val="28"/>
         </w:rPr>
         <w:t xml:space="preserve">{{ </w:t>
       </w:r>
@@ -389,9 +404,9 @@
       <w:r>
         <w:rPr>
           <w:rFonts w:ascii="Times New Roman" w:hAnsi="Times New Roman"/>
-          <w:sz w:val="24"/>
-          <w:szCs w:val="24"/>
-          <w:lang w:val="en-US" w:eastAsia="ru-RU"/>
+          <w:sz w:val="28"/>
+          <w:szCs w:val="28"/>
+          <w:lang w:eastAsia="ru-RU"/>
         </w:rPr>
         <w:t>kafedra</w:t>
       </w:r>
@@ -400,8 +415,8 @@
       <w:r>
         <w:rPr>
           <w:rFonts w:ascii="Times New Roman" w:hAnsi="Times New Roman"/>
-          <w:sz w:val="24"/>
-          <w:szCs w:val="24"/>
+          <w:sz w:val="28"/>
+          <w:szCs w:val="28"/>
           <w:lang w:eastAsia="ru-RU"/>
         </w:rPr>
         <w:t xml:space="preserve"> </w:t>
@@ -409,8 +424,8 @@
       <w:r>
         <w:rPr>
           <w:rFonts w:ascii="Times New Roman" w:hAnsi="Times New Roman"/>
-          <w:sz w:val="24"/>
-          <w:szCs w:val="24"/>
+          <w:sz w:val="28"/>
+          <w:szCs w:val="28"/>
         </w:rPr>
         <w:t>}}</w:t>
       </w:r>
@@ -438,12 +453,16 @@
         <w:jc w:val="center"/>
         <w:rPr>
           <w:rFonts w:ascii="Times New Roman" w:hAnsi="Times New Roman"/>
+          <w:sz w:val="28"/>
+          <w:szCs w:val="28"/>
         </w:rPr>
       </w:pPr>
       <w:proofErr w:type="gramStart"/>
       <w:r>
         <w:rPr>
           <w:rFonts w:ascii="Times New Roman" w:hAnsi="Times New Roman"/>
+          <w:sz w:val="28"/>
+          <w:szCs w:val="28"/>
         </w:rPr>
         <w:t xml:space="preserve">{{ </w:t>
       </w:r>
@@ -451,6 +470,8 @@
       <w:r>
         <w:rPr>
           <w:rFonts w:ascii="Times New Roman" w:hAnsi="Times New Roman"/>
+          <w:sz w:val="28"/>
+          <w:szCs w:val="28"/>
           <w:lang w:val="en-US"/>
         </w:rPr>
         <w:t>fio</w:t>
@@ -460,6 +481,8 @@
       <w:r>
         <w:rPr>
           <w:rFonts w:ascii="Times New Roman" w:hAnsi="Times New Roman"/>
+          <w:sz w:val="28"/>
+          <w:szCs w:val="28"/>
         </w:rPr>
         <w:t xml:space="preserve"> }}</w:t>
       </w:r>
@@ -495,6 +518,7 @@
         <w:spacing w:after="0" w:line="240" w:lineRule="auto"/>
         <w:rPr>
           <w:rFonts w:ascii="Times New Roman" w:hAnsi="Times New Roman"/>
+          <w:lang w:val="en-US"/>
         </w:rPr>
       </w:pPr>
       <w:r>
@@ -511,30 +535,63 @@
         </w:rPr>
         <w:t xml:space="preserve">: </w:t>
       </w:r>
+      <w:r>
+        <w:rPr>
+          <w:rFonts w:ascii="Times New Roman" w:hAnsi="Times New Roman"/>
+          <w:sz w:val="28"/>
+          <w:szCs w:val="28"/>
+        </w:rPr>
+        <w:t xml:space="preserve">Общество с ограниченной ответственностью </w:t>
+      </w:r>
       <w:proofErr w:type="gramStart"/>
       <w:r>
         <w:rPr>
           <w:rFonts w:ascii="Times New Roman" w:hAnsi="Times New Roman"/>
-        </w:rPr>
-        <w:t xml:space="preserve">{{ </w:t>
-      </w:r>
-      <w:r>
-        <w:rPr>
-          <w:rFonts w:ascii="Times New Roman" w:hAnsi="Times New Roman"/>
+          <w:sz w:val="28"/>
+          <w:szCs w:val="28"/>
           <w:lang w:val="en-US"/>
         </w:rPr>
+        <w:t>“</w:t>
+      </w:r>
+      <w:r>
+        <w:rPr>
+          <w:rFonts w:ascii="Times New Roman" w:hAnsi="Times New Roman"/>
+          <w:sz w:val="28"/>
+          <w:szCs w:val="28"/>
+        </w:rPr>
+        <w:t>{</w:t>
+      </w:r>
+      <w:proofErr w:type="gramEnd"/>
+      <w:r>
+        <w:rPr>
+          <w:rFonts w:ascii="Times New Roman" w:hAnsi="Times New Roman"/>
+          <w:sz w:val="28"/>
+          <w:szCs w:val="28"/>
+        </w:rPr>
+        <w:t xml:space="preserve">{ </w:t>
+      </w:r>
+      <w:r>
+        <w:rPr>
+          <w:rFonts w:ascii="Times New Roman" w:hAnsi="Times New Roman"/>
+          <w:sz w:val="28"/>
+          <w:szCs w:val="28"/>
+          <w:lang w:val="en-US"/>
+        </w:rPr>
         <w:t>org</w:t>
       </w:r>
-      <w:proofErr w:type="gramEnd"/>
-      <w:r>
-        <w:rPr>
-          <w:rFonts w:ascii="Times New Roman" w:hAnsi="Times New Roman"/>
+      <w:r>
+        <w:rPr>
+          <w:rFonts w:ascii="Times New Roman" w:hAnsi="Times New Roman"/>
+          <w:sz w:val="28"/>
+          <w:szCs w:val="28"/>
         </w:rPr>
         <w:t>_</w:t>
       </w:r>
       <w:r>
         <w:rPr>
           <w:rFonts w:ascii="Times New Roman" w:hAnsi="Times New Roman"/>
+          <w:sz w:val="28"/>
+          <w:szCs w:val="28"/>
           <w:lang w:val="en-US"/>
         </w:rPr>
         <w:t>name</w:t>
@@ -542,8 +599,19 @@
       <w:r>
         <w:rPr>
           <w:rFonts w:ascii="Times New Roman" w:hAnsi="Times New Roman"/>
+          <w:sz w:val="28"/>
+          <w:szCs w:val="28"/>
         </w:rPr>
         <w:t xml:space="preserve"> }}</w:t>
+      </w:r>
+      <w:r>
+        <w:rPr>
+          <w:rFonts w:ascii="Times New Roman" w:hAnsi="Times New Roman"/>
+          <w:sz w:val="28"/>
+          <w:szCs w:val="28"/>
+          <w:lang w:val="en-US"/>
+        </w:rPr>
+        <w:t>”</w:t>
       </w:r>
     </w:p>
     <w:p>
@@ -586,8 +654,8 @@
       <w:r>
         <w:rPr>
           <w:rFonts w:ascii="Times New Roman" w:hAnsi="Times New Roman"/>
-          <w:sz w:val="24"/>
-          <w:szCs w:val="24"/>
+          <w:sz w:val="28"/>
+          <w:szCs w:val="28"/>
         </w:rPr>
         <w:t xml:space="preserve">{{ </w:t>
       </w:r>
@@ -595,8 +663,8 @@
       <w:r>
         <w:rPr>
           <w:rFonts w:ascii="Times New Roman" w:hAnsi="Times New Roman"/>
-          <w:sz w:val="24"/>
-          <w:szCs w:val="24"/>
+          <w:sz w:val="28"/>
+          <w:szCs w:val="28"/>
           <w:lang w:val="en-US"/>
         </w:rPr>
         <w:t>startPracticaDate</w:t>
@@ -606,8 +674,8 @@
       <w:r>
         <w:rPr>
           <w:rFonts w:ascii="Times New Roman" w:hAnsi="Times New Roman"/>
-          <w:sz w:val="24"/>
-          <w:szCs w:val="24"/>
+          <w:sz w:val="28"/>
+          <w:szCs w:val="28"/>
         </w:rPr>
         <w:t xml:space="preserve"> }}</w:t>
       </w:r>
@@ -630,8 +698,8 @@
       <w:r>
         <w:rPr>
           <w:rFonts w:ascii="Times New Roman" w:hAnsi="Times New Roman"/>
-          <w:sz w:val="24"/>
-          <w:szCs w:val="24"/>
+          <w:sz w:val="28"/>
+          <w:szCs w:val="28"/>
         </w:rPr>
         <w:t xml:space="preserve">{{ </w:t>
       </w:r>
@@ -639,8 +707,8 @@
       <w:r>
         <w:rPr>
           <w:rFonts w:ascii="Times New Roman" w:hAnsi="Times New Roman"/>
-          <w:sz w:val="24"/>
-          <w:szCs w:val="24"/>
+          <w:sz w:val="28"/>
+          <w:szCs w:val="28"/>
           <w:lang w:val="en-US"/>
         </w:rPr>
         <w:t>endPracticaDate</w:t>
@@ -649,8 +717,8 @@
       <w:r>
         <w:rPr>
           <w:rFonts w:ascii="Times New Roman" w:hAnsi="Times New Roman"/>
-          <w:sz w:val="24"/>
-          <w:szCs w:val="24"/>
+          <w:sz w:val="28"/>
+          <w:szCs w:val="28"/>
         </w:rPr>
         <w:t xml:space="preserve"> }}</w:t>
       </w:r>
@@ -695,9 +763,9 @@
         <w:tblLook w:val="0000" w:firstRow="0" w:lastRow="0" w:firstColumn="0" w:lastColumn="0" w:noHBand="0" w:noVBand="0"/>
       </w:tblPr>
       <w:tblGrid>
-        <w:gridCol w:w="1856"/>
-        <w:gridCol w:w="5553"/>
-        <w:gridCol w:w="1942"/>
+        <w:gridCol w:w="2129"/>
+        <w:gridCol w:w="5296"/>
+        <w:gridCol w:w="1926"/>
       </w:tblGrid>
       <w:tr>
         <w:tc>
@@ -807,22 +875,24 @@
             <w:pPr>
               <w:rPr>
                 <w:rFonts w:ascii="Times New Roman" w:hAnsi="Times New Roman"/>
+                <w:sz w:val="28"/>
+                <w:szCs w:val="28"/>
               </w:rPr>
             </w:pPr>
             <w:proofErr w:type="gramStart"/>
             <w:r>
               <w:rPr>
                 <w:rFonts w:ascii="Times New Roman" w:hAnsi="Times New Roman"/>
-                <w:sz w:val="24"/>
-                <w:szCs w:val="24"/>
+                <w:sz w:val="28"/>
+                <w:szCs w:val="28"/>
               </w:rPr>
               <w:t>{{</w:t>
             </w:r>
             <w:r>
               <w:rPr>
                 <w:rFonts w:ascii="Times New Roman" w:hAnsi="Times New Roman"/>
-                <w:sz w:val="24"/>
-                <w:szCs w:val="24"/>
+                <w:sz w:val="28"/>
+                <w:szCs w:val="28"/>
                 <w:lang w:val="en-US"/>
               </w:rPr>
               <w:t xml:space="preserve"> </w:t>
@@ -831,8 +901,8 @@
             <w:r>
               <w:rPr>
                 <w:rFonts w:ascii="Times New Roman" w:hAnsi="Times New Roman"/>
-                <w:sz w:val="24"/>
-                <w:szCs w:val="24"/>
+                <w:sz w:val="28"/>
+                <w:szCs w:val="28"/>
                 <w:lang w:val="en-US"/>
               </w:rPr>
               <w:t>startPracticaDate</w:t>
@@ -842,8 +912,8 @@
             <w:r>
               <w:rPr>
                 <w:rFonts w:ascii="Times New Roman" w:hAnsi="Times New Roman"/>
-                <w:sz w:val="24"/>
-                <w:szCs w:val="24"/>
+                <w:sz w:val="28"/>
+                <w:szCs w:val="28"/>
                 <w:lang w:val="en-US"/>
               </w:rPr>
               <w:t xml:space="preserve"> </w:t>
@@ -851,8 +921,8 @@
             <w:r>
               <w:rPr>
                 <w:rFonts w:ascii="Times New Roman" w:hAnsi="Times New Roman"/>
-                <w:sz w:val="24"/>
-                <w:szCs w:val="24"/>
+                <w:sz w:val="28"/>
+                <w:szCs w:val="28"/>
               </w:rPr>
               <w:t>}}</w:t>
             </w:r>
@@ -1170,8 +1240,8 @@
       <w:r>
         <w:rPr>
           <w:rFonts w:ascii="Times New Roman" w:hAnsi="Times New Roman"/>
-          <w:sz w:val="24"/>
-          <w:szCs w:val="24"/>
+          <w:sz w:val="28"/>
+          <w:szCs w:val="28"/>
         </w:rPr>
         <w:t>{</w:t>
       </w:r>
@@ -1179,8 +1249,8 @@
       <w:r>
         <w:rPr>
           <w:rFonts w:ascii="Times New Roman" w:hAnsi="Times New Roman"/>
-          <w:sz w:val="24"/>
-          <w:szCs w:val="24"/>
+          <w:sz w:val="28"/>
+          <w:szCs w:val="28"/>
         </w:rPr>
         <w:t xml:space="preserve">{ </w:t>
       </w:r>
@@ -1188,8 +1258,8 @@
       <w:r>
         <w:rPr>
           <w:rFonts w:ascii="Times New Roman" w:hAnsi="Times New Roman"/>
-          <w:sz w:val="24"/>
-          <w:szCs w:val="24"/>
+          <w:sz w:val="28"/>
+          <w:szCs w:val="28"/>
         </w:rPr>
         <w:t>RukProfOrg</w:t>
       </w:r>
@@ -1197,16 +1267,16 @@
       <w:r>
         <w:rPr>
           <w:rFonts w:ascii="Times New Roman" w:hAnsi="Times New Roman"/>
-          <w:sz w:val="24"/>
-          <w:szCs w:val="24"/>
+          <w:sz w:val="28"/>
+          <w:szCs w:val="28"/>
         </w:rPr>
         <w:t xml:space="preserve"> }}</w:t>
       </w:r>
       <w:r>
         <w:rPr>
           <w:rFonts w:ascii="Times New Roman" w:hAnsi="Times New Roman"/>
-          <w:sz w:val="24"/>
-          <w:szCs w:val="24"/>
+          <w:sz w:val="28"/>
+          <w:szCs w:val="28"/>
         </w:rPr>
         <w:t xml:space="preserve"> </w:t>
       </w:r>
@@ -1215,28 +1285,70 @@
       <w:pPr>
         <w:rPr>
           <w:rFonts w:ascii="Times New Roman" w:hAnsi="Times New Roman"/>
-          <w:sz w:val="24"/>
-          <w:szCs w:val="24"/>
-        </w:rPr>
-      </w:pPr>
-      <w:r>
-        <w:rPr>
-          <w:rFonts w:ascii="Times New Roman" w:hAnsi="Times New Roman"/>
-          <w:sz w:val="24"/>
-          <w:szCs w:val="24"/>
-        </w:rPr>
-        <w:t>Руководитель практики от организации (вуза)           __________/</w:t>
-      </w:r>
-      <w:r>
-        <w:rPr>
-          <w:rFonts w:ascii="Times New Roman" w:hAnsi="Times New Roman"/>
-          <w:sz w:val="24"/>
-          <w:szCs w:val="24"/>
-        </w:rPr>
-        <w:t>{{ RukOrg }}</w:t>
-      </w:r>
-      <w:bookmarkStart w:id="0" w:name="_GoBack"/>
-      <w:bookmarkEnd w:id="0"/>
+          <w:sz w:val="28"/>
+          <w:szCs w:val="28"/>
+        </w:rPr>
+      </w:pPr>
+      <w:r>
+        <w:rPr>
+          <w:rFonts w:ascii="Times New Roman" w:hAnsi="Times New Roman"/>
+          <w:sz w:val="24"/>
+          <w:szCs w:val="24"/>
+        </w:rPr>
+        <w:t>Руководитель практики от организации (</w:t>
+      </w:r>
+      <w:proofErr w:type="gramStart"/>
+      <w:r>
+        <w:rPr>
+          <w:rFonts w:ascii="Times New Roman" w:hAnsi="Times New Roman"/>
+          <w:sz w:val="24"/>
+          <w:szCs w:val="24"/>
+        </w:rPr>
+        <w:t xml:space="preserve">вуза)   </w:t>
+      </w:r>
+      <w:proofErr w:type="gramEnd"/>
+      <w:r>
+        <w:rPr>
+          <w:rFonts w:ascii="Times New Roman" w:hAnsi="Times New Roman"/>
+          <w:sz w:val="24"/>
+          <w:szCs w:val="24"/>
+        </w:rPr>
+        <w:t xml:space="preserve">        __________/</w:t>
+      </w:r>
+      <w:r>
+        <w:rPr>
+          <w:rFonts w:ascii="Times New Roman" w:hAnsi="Times New Roman"/>
+          <w:sz w:val="28"/>
+          <w:szCs w:val="28"/>
+        </w:rPr>
+        <w:t xml:space="preserve">{{ </w:t>
+      </w:r>
+      <w:proofErr w:type="spellStart"/>
+      <w:r>
+        <w:rPr>
+          <w:rFonts w:ascii="Times New Roman" w:hAnsi="Times New Roman"/>
+          <w:sz w:val="28"/>
+          <w:szCs w:val="28"/>
+        </w:rPr>
+        <w:t>initialNauchRuk</w:t>
+      </w:r>
+      <w:proofErr w:type="spellEnd"/>
+      <w:r>
+        <w:rPr>
+          <w:rFonts w:ascii="Times New Roman" w:hAnsi="Times New Roman"/>
+          <w:sz w:val="28"/>
+          <w:szCs w:val="28"/>
+        </w:rPr>
+        <w:t xml:space="preserve"> </w:t>
+      </w:r>
+      <w:r>
+        <w:rPr>
+          <w:rFonts w:ascii="Times New Roman" w:hAnsi="Times New Roman"/>
+          <w:sz w:val="28"/>
+          <w:szCs w:val="28"/>
+        </w:rPr>
+        <w:t>}}</w:t>
+      </w:r>
     </w:p>
     <w:p>
       <w:pPr>
@@ -1265,8 +1377,8 @@
       <w:r>
         <w:rPr>
           <w:rFonts w:ascii="Times New Roman" w:hAnsi="Times New Roman"/>
-          <w:sz w:val="24"/>
-          <w:szCs w:val="24"/>
+          <w:sz w:val="28"/>
+          <w:szCs w:val="28"/>
           <w:lang w:val="en-US"/>
         </w:rPr>
         <w:t>{</w:t>
@@ -1275,8 +1387,8 @@
       <w:r>
         <w:rPr>
           <w:rFonts w:ascii="Times New Roman" w:hAnsi="Times New Roman"/>
-          <w:sz w:val="24"/>
-          <w:szCs w:val="24"/>
+          <w:sz w:val="28"/>
+          <w:szCs w:val="28"/>
           <w:lang w:val="en-US"/>
         </w:rPr>
         <w:t xml:space="preserve">{ </w:t>
@@ -1285,8 +1397,8 @@
       <w:r>
         <w:rPr>
           <w:rFonts w:ascii="Times New Roman" w:hAnsi="Times New Roman"/>
-          <w:sz w:val="24"/>
-          <w:szCs w:val="24"/>
+          <w:sz w:val="28"/>
+          <w:szCs w:val="28"/>
           <w:lang w:val="en-US"/>
         </w:rPr>
         <w:t>initialStudent</w:t>
@@ -1295,8 +1407,8 @@
       <w:r>
         <w:rPr>
           <w:rFonts w:ascii="Times New Roman" w:hAnsi="Times New Roman"/>
-          <w:sz w:val="24"/>
-          <w:szCs w:val="24"/>
+          <w:sz w:val="28"/>
+          <w:szCs w:val="28"/>
           <w:lang w:val="en-US"/>
         </w:rPr>
         <w:t xml:space="preserve"> }}</w:t>
@@ -1313,7 +1425,7 @@
 </file>
 
 <file path=word/endnotes.xml><?xml version="1.0" encoding="utf-8"?>
-<w:endnotes xmlns:wpc="http://schemas.microsoft.com/office/word/2010/wordprocessingCanvas" xmlns:cx="http://schemas.microsoft.com/office/drawing/2014/chartex" xmlns:cx1="http://schemas.microsoft.com/office/drawing/2015/9/8/chartex" xmlns:cx2="http://schemas.microsoft.com/office/drawing/2015/10/21/chartex" xmlns:cx3="http://schemas.microsoft.com/office/drawing/2016/5/9/chartex" xmlns:cx4="http://schemas.microsoft.com/office/drawing/2016/5/10/chartex" xmlns:cx5="http://schemas.microsoft.com/office/drawing/2016/5/11/chartex" xmlns:cx6="http://schemas.microsoft.com/office/drawing/2016/5/12/chartex" xmlns:cx7="http://schemas.microsoft.com/office/drawing/2016/5/13/chartex" xmlns:cx8="http://schemas.microsoft.com/office/drawing/2016/5/14/chartex" xmlns:mc="http://schemas.openxmlformats.org/markup-compatibility/2006" xmlns:aink="http://schemas.microsoft.com/office/drawing/2016/ink" xmlns:am3d="http://schemas.microsoft.com/office/drawing/2017/model3d" xmlns:o="urn:schemas-microsoft-com:office:office" xmlns:r="http://schemas.openxmlformats.org/officeDocument/2006/relationships" xmlns:m="http://schemas.openxmlformats.org/officeDocument/2006/math" xmlns:v="urn:schemas-microsoft-com:vml" xmlns:wp14="http://schemas.microsoft.com/office/word/2010/wordprocessingDrawing" xmlns:wp="http://schemas.openxmlformats.org/drawingml/2006/wordprocessingDrawing" xmlns:w10="urn:schemas-microsoft-com:office:word" xmlns:w="http://schemas.openxmlformats.org/wordprocessingml/2006/main" xmlns:w14="http://schemas.microsoft.com/office/word/2010/wordml" xmlns:w15="http://schemas.microsoft.com/office/word/2012/wordml" xmlns:w16cid="http://schemas.microsoft.com/office/word/2016/wordml/cid" xmlns:w16se="http://schemas.microsoft.com/office/word/2015/wordml/symex" xmlns:wpg="http://schemas.microsoft.com/office/word/2010/wordprocessingGroup" xmlns:wpi="http://schemas.microsoft.com/office/word/2010/wordprocessingInk" xmlns:wne="http://schemas.microsoft.com/office/word/2006/wordml" xmlns:wps="http://schemas.microsoft.com/office/word/2010/wordprocessingShape" mc:Ignorable="w14 w15 w16se w16cid wp14">
+<w:endnotes xmlns:wpc="http://schemas.microsoft.com/office/word/2010/wordprocessingCanvas" xmlns:cx="http://schemas.microsoft.com/office/drawing/2014/chartex" xmlns:cx1="http://schemas.microsoft.com/office/drawing/2015/9/8/chartex" xmlns:cx2="http://schemas.microsoft.com/office/drawing/2015/10/21/chartex" xmlns:cx3="http://schemas.microsoft.com/office/drawing/2016/5/9/chartex" xmlns:cx4="http://schemas.microsoft.com/office/drawing/2016/5/10/chartex" xmlns:cx5="http://schemas.microsoft.com/office/drawing/2016/5/11/chartex" xmlns:cx6="http://schemas.microsoft.com/office/drawing/2016/5/12/chartex" xmlns:cx7="http://schemas.microsoft.com/office/drawing/2016/5/13/chartex" xmlns:cx8="http://schemas.microsoft.com/office/drawing/2016/5/14/chartex" xmlns:mc="http://schemas.openxmlformats.org/markup-compatibility/2006" xmlns:aink="http://schemas.microsoft.com/office/drawing/2016/ink" xmlns:am3d="http://schemas.microsoft.com/office/drawing/2017/model3d" xmlns:o="urn:schemas-microsoft-com:office:office" xmlns:oel="http://schemas.microsoft.com/office/2019/extlst" xmlns:r="http://schemas.openxmlformats.org/officeDocument/2006/relationships" xmlns:m="http://schemas.openxmlformats.org/officeDocument/2006/math" xmlns:v="urn:schemas-microsoft-com:vml" xmlns:wp14="http://schemas.microsoft.com/office/word/2010/wordprocessingDrawing" xmlns:wp="http://schemas.openxmlformats.org/drawingml/2006/wordprocessingDrawing" xmlns:w10="urn:schemas-microsoft-com:office:word" xmlns:w="http://schemas.openxmlformats.org/wordprocessingml/2006/main" xmlns:w14="http://schemas.microsoft.com/office/word/2010/wordml" xmlns:w15="http://schemas.microsoft.com/office/word/2012/wordml" xmlns:w16cex="http://schemas.microsoft.com/office/word/2018/wordml/cex" xmlns:w16cid="http://schemas.microsoft.com/office/word/2016/wordml/cid" xmlns:w16="http://schemas.microsoft.com/office/word/2018/wordml" xmlns:w16sdtdh="http://schemas.microsoft.com/office/word/2020/wordml/sdtdatahash" xmlns:w16se="http://schemas.microsoft.com/office/word/2015/wordml/symex" xmlns:wpg="http://schemas.microsoft.com/office/word/2010/wordprocessingGroup" xmlns:wpi="http://schemas.microsoft.com/office/word/2010/wordprocessingInk" xmlns:wne="http://schemas.microsoft.com/office/word/2006/wordml" xmlns:wps="http://schemas.microsoft.com/office/word/2010/wordprocessingShape" mc:Ignorable="w14 w15 w16se w16cid w16 w16cex w16sdtdh wp14">
   <w:endnote w:type="separator" w:id="-1">
     <w:p>
       <w:pPr>
@@ -1338,7 +1450,7 @@
 </file>
 
 <file path=word/footnotes.xml><?xml version="1.0" encoding="utf-8"?>
-<w:footnotes xmlns:wpc="http://schemas.microsoft.com/office/word/2010/wordprocessingCanvas" xmlns:cx="http://schemas.microsoft.com/office/drawing/2014/chartex" xmlns:cx1="http://schemas.microsoft.com/office/drawing/2015/9/8/chartex" xmlns:cx2="http://schemas.microsoft.com/office/drawing/2015/10/21/chartex" xmlns:cx3="http://schemas.microsoft.com/office/drawing/2016/5/9/chartex" xmlns:cx4="http://schemas.microsoft.com/office/drawing/2016/5/10/chartex" xmlns:cx5="http://schemas.microsoft.com/office/drawing/2016/5/11/chartex" xmlns:cx6="http://schemas.microsoft.com/office/drawing/2016/5/12/chartex" xmlns:cx7="http://schemas.microsoft.com/office/drawing/2016/5/13/chartex" xmlns:cx8="http://schemas.microsoft.com/office/drawing/2016/5/14/chartex" xmlns:mc="http://schemas.openxmlformats.org/markup-compatibility/2006" xmlns:aink="http://schemas.microsoft.com/office/drawing/2016/ink" xmlns:am3d="http://schemas.microsoft.com/office/drawing/2017/model3d" xmlns:o="urn:schemas-microsoft-com:office:office" xmlns:r="http://schemas.openxmlformats.org/officeDocument/2006/relationships" xmlns:m="http://schemas.openxmlformats.org/officeDocument/2006/math" xmlns:v="urn:schemas-microsoft-com:vml" xmlns:wp14="http://schemas.microsoft.com/office/word/2010/wordprocessingDrawing" xmlns:wp="http://schemas.openxmlformats.org/drawingml/2006/wordprocessingDrawing" xmlns:w10="urn:schemas-microsoft-com:office:word" xmlns:w="http://schemas.openxmlformats.org/wordprocessingml/2006/main" xmlns:w14="http://schemas.microsoft.com/office/word/2010/wordml" xmlns:w15="http://schemas.microsoft.com/office/word/2012/wordml" xmlns:w16cid="http://schemas.microsoft.com/office/word/2016/wordml/cid" xmlns:w16se="http://schemas.microsoft.com/office/word/2015/wordml/symex" xmlns:wpg="http://schemas.microsoft.com/office/word/2010/wordprocessingGroup" xmlns:wpi="http://schemas.microsoft.com/office/word/2010/wordprocessingInk" xmlns:wne="http://schemas.microsoft.com/office/word/2006/wordml" xmlns:wps="http://schemas.microsoft.com/office/word/2010/wordprocessingShape" mc:Ignorable="w14 w15 w16se w16cid wp14">
+<w:footnotes xmlns:wpc="http://schemas.microsoft.com/office/word/2010/wordprocessingCanvas" xmlns:cx="http://schemas.microsoft.com/office/drawing/2014/chartex" xmlns:cx1="http://schemas.microsoft.com/office/drawing/2015/9/8/chartex" xmlns:cx2="http://schemas.microsoft.com/office/drawing/2015/10/21/chartex" xmlns:cx3="http://schemas.microsoft.com/office/drawing/2016/5/9/chartex" xmlns:cx4="http://schemas.microsoft.com/office/drawing/2016/5/10/chartex" xmlns:cx5="http://schemas.microsoft.com/office/drawing/2016/5/11/chartex" xmlns:cx6="http://schemas.microsoft.com/office/drawing/2016/5/12/chartex" xmlns:cx7="http://schemas.microsoft.com/office/drawing/2016/5/13/chartex" xmlns:cx8="http://schemas.microsoft.com/office/drawing/2016/5/14/chartex" xmlns:mc="http://schemas.openxmlformats.org/markup-compatibility/2006" xmlns:aink="http://schemas.microsoft.com/office/drawing/2016/ink" xmlns:am3d="http://schemas.microsoft.com/office/drawing/2017/model3d" xmlns:o="urn:schemas-microsoft-com:office:office" xmlns:oel="http://schemas.microsoft.com/office/2019/extlst" xmlns:r="http://schemas.openxmlformats.org/officeDocument/2006/relationships" xmlns:m="http://schemas.openxmlformats.org/officeDocument/2006/math" xmlns:v="urn:schemas-microsoft-com:vml" xmlns:wp14="http://schemas.microsoft.com/office/word/2010/wordprocessingDrawing" xmlns:wp="http://schemas.openxmlformats.org/drawingml/2006/wordprocessingDrawing" xmlns:w10="urn:schemas-microsoft-com:office:word" xmlns:w="http://schemas.openxmlformats.org/wordprocessingml/2006/main" xmlns:w14="http://schemas.microsoft.com/office/word/2010/wordml" xmlns:w15="http://schemas.microsoft.com/office/word/2012/wordml" xmlns:w16cex="http://schemas.microsoft.com/office/word/2018/wordml/cex" xmlns:w16cid="http://schemas.microsoft.com/office/word/2016/wordml/cid" xmlns:w16="http://schemas.microsoft.com/office/word/2018/wordml" xmlns:w16sdtdh="http://schemas.microsoft.com/office/word/2020/wordml/sdtdatahash" xmlns:w16se="http://schemas.microsoft.com/office/word/2015/wordml/symex" xmlns:wpg="http://schemas.microsoft.com/office/word/2010/wordprocessingGroup" xmlns:wpi="http://schemas.microsoft.com/office/word/2010/wordprocessingInk" xmlns:wne="http://schemas.microsoft.com/office/word/2006/wordml" xmlns:wps="http://schemas.microsoft.com/office/word/2010/wordprocessingShape" mc:Ignorable="w14 w15 w16se w16cid w16 w16cex w16sdtdh wp14">
   <w:footnote w:type="separator" w:id="-1">
     <w:p>
       <w:pPr>
@@ -1419,7 +1531,7 @@
 </file>
 
 <file path=word/styles.xml><?xml version="1.0" encoding="utf-8"?>
-<w:styles xmlns:mc="http://schemas.openxmlformats.org/markup-compatibility/2006" xmlns:r="http://schemas.openxmlformats.org/officeDocument/2006/relationships" xmlns:w="http://schemas.openxmlformats.org/wordprocessingml/2006/main" xmlns:w14="http://schemas.microsoft.com/office/word/2010/wordml" xmlns:w15="http://schemas.microsoft.com/office/word/2012/wordml" xmlns:w16cid="http://schemas.microsoft.com/office/word/2016/wordml/cid" xmlns:w16se="http://schemas.microsoft.com/office/word/2015/wordml/symex" mc:Ignorable="w14 w15 w16se w16cid">
+<w:styles xmlns:mc="http://schemas.openxmlformats.org/markup-compatibility/2006" xmlns:r="http://schemas.openxmlformats.org/officeDocument/2006/relationships" xmlns:w="http://schemas.openxmlformats.org/wordprocessingml/2006/main" xmlns:w14="http://schemas.microsoft.com/office/word/2010/wordml" xmlns:w15="http://schemas.microsoft.com/office/word/2012/wordml" xmlns:w16cex="http://schemas.microsoft.com/office/word/2018/wordml/cex" xmlns:w16cid="http://schemas.microsoft.com/office/word/2016/wordml/cid" xmlns:w16="http://schemas.microsoft.com/office/word/2018/wordml" xmlns:w16sdtdh="http://schemas.microsoft.com/office/word/2020/wordml/sdtdatahash" xmlns:w16se="http://schemas.microsoft.com/office/word/2015/wordml/symex" mc:Ignorable="w14 w15 w16se w16cid w16 w16cex w16sdtdh">
   <w:docDefaults>
     <w:rPrDefault>
       <w:rPr>
@@ -1431,7 +1543,7 @@
     </w:rPrDefault>
     <w:pPrDefault/>
   </w:docDefaults>
-  <w:latentStyles w:defLockedState="0" w:defUIPriority="99" w:defSemiHidden="0" w:defUnhideWhenUsed="0" w:defQFormat="0" w:count="375">
+  <w:latentStyles w:defLockedState="0" w:defUIPriority="99" w:defSemiHidden="0" w:defUnhideWhenUsed="0" w:defQFormat="0" w:count="376">
     <w:lsdException w:name="Normal" w:locked="1" w:uiPriority="0" w:qFormat="1"/>
     <w:lsdException w:name="heading 1" w:locked="1" w:uiPriority="0" w:qFormat="1"/>
     <w:lsdException w:name="heading 2" w:locked="1" w:semiHidden="1" w:uiPriority="0" w:unhideWhenUsed="1" w:qFormat="1"/>
@@ -1807,6 +1919,7 @@
     <w:lsdException w:name="Smart Hyperlink" w:semiHidden="1" w:unhideWhenUsed="1"/>
     <w:lsdException w:name="Hashtag" w:semiHidden="1" w:unhideWhenUsed="1"/>
     <w:lsdException w:name="Unresolved Mention" w:semiHidden="1" w:unhideWhenUsed="1"/>
+    <w:lsdException w:name="Smart Link" w:semiHidden="1" w:unhideWhenUsed="1"/>
   </w:latentStyles>
   <w:style w:type="paragraph" w:default="1" w:styleId="a">
     <w:name w:val="Normal"/>
@@ -1822,7 +1935,6 @@
   <w:style w:type="character" w:default="1" w:styleId="a0">
     <w:name w:val="Default Paragraph Font"/>
     <w:uiPriority w:val="1"/>
-    <w:semiHidden/>
     <w:unhideWhenUsed/>
   </w:style>
   <w:style w:type="table" w:default="1" w:styleId="a1">

--- a/input/first/дневник.docx
+++ b/input/first/дневник.docx
@@ -70,23 +70,30 @@
         </w:rPr>
         <w:t>vidPractikiRP</w:t>
       </w:r>
+      <w:proofErr w:type="spellEnd"/>
       <w:proofErr w:type="gramEnd"/>
       <w:r>
         <w:rPr>
           <w:rFonts w:ascii="Times New Roman" w:hAnsi="Times New Roman"/>
           <w:sz w:val="28"/>
           <w:szCs w:val="28"/>
+        </w:rPr>
+        <w:t>|</w:t>
+      </w:r>
+      <w:r>
+        <w:rPr>
+          <w:rFonts w:ascii="Times New Roman" w:hAnsi="Times New Roman"/>
+          <w:sz w:val="28"/>
+          <w:szCs w:val="28"/>
           <w:lang w:val="en-US"/>
         </w:rPr>
-        <w:t>|lc</w:t>
-      </w:r>
-      <w:proofErr w:type="spellEnd"/>
-      <w:r>
-        <w:rPr>
-          <w:rFonts w:ascii="Times New Roman" w:hAnsi="Times New Roman"/>
-          <w:sz w:val="28"/>
-          <w:szCs w:val="28"/>
-          <w:lang w:val="en-US"/>
+        <w:t>lc</w:t>
+      </w:r>
+      <w:r>
+        <w:rPr>
+          <w:rFonts w:ascii="Times New Roman" w:hAnsi="Times New Roman"/>
+          <w:sz w:val="28"/>
+          <w:szCs w:val="28"/>
         </w:rPr>
         <w:t xml:space="preserve"> </w:t>
       </w:r>
@@ -186,6 +193,7 @@
         </w:rPr>
         <w:t>_</w:t>
       </w:r>
+      <w:proofErr w:type="spellStart"/>
       <w:r>
         <w:rPr>
           <w:rFonts w:ascii="Times New Roman" w:hAnsi="Times New Roman"/>
@@ -195,6 +203,26 @@
         </w:rPr>
         <w:t>type</w:t>
       </w:r>
+      <w:proofErr w:type="spellEnd"/>
+      <w:r>
+        <w:rPr>
+          <w:rFonts w:ascii="Times New Roman" w:hAnsi="Times New Roman"/>
+          <w:sz w:val="28"/>
+          <w:szCs w:val="28"/>
+        </w:rPr>
+        <w:t>|</w:t>
+      </w:r>
+      <w:proofErr w:type="spellStart"/>
+      <w:r>
+        <w:rPr>
+          <w:rFonts w:ascii="Times New Roman" w:hAnsi="Times New Roman"/>
+          <w:sz w:val="28"/>
+          <w:szCs w:val="28"/>
+          <w:lang w:val="en-US"/>
+        </w:rPr>
+        <w:t>lc</w:t>
+      </w:r>
+      <w:proofErr w:type="spellEnd"/>
       <w:r>
         <w:rPr>
           <w:rFonts w:ascii="Times New Roman" w:hAnsi="Times New Roman"/>
@@ -202,6 +230,22 @@
           <w:szCs w:val="28"/>
         </w:rPr>
         <w:t xml:space="preserve"> }}</w:t>
+      </w:r>
+      <w:r>
+        <w:rPr>
+          <w:rFonts w:ascii="Times New Roman" w:hAnsi="Times New Roman"/>
+          <w:sz w:val="28"/>
+          <w:szCs w:val="28"/>
+        </w:rPr>
+        <w:t xml:space="preserve"> </w:t>
+      </w:r>
+      <w:r>
+        <w:rPr>
+          <w:rFonts w:ascii="Times New Roman" w:hAnsi="Times New Roman"/>
+          <w:sz w:val="24"/>
+          <w:szCs w:val="24"/>
+        </w:rPr>
+        <w:t>практика</w:t>
       </w:r>
       <w:r>
         <w:rPr>
@@ -1935,6 +1979,7 @@
   <w:style w:type="character" w:default="1" w:styleId="a0">
     <w:name w:val="Default Paragraph Font"/>
     <w:uiPriority w:val="1"/>
+    <w:semiHidden/>
     <w:unhideWhenUsed/>
   </w:style>
   <w:style w:type="table" w:default="1" w:styleId="a1">
